--- a/staj-defteri_636631946221158589_636945591513525711-(1).docx
+++ b/staj-defteri_636631946221158589_636945591513525711-(1).docx
@@ -555,7 +555,7 @@
           </mc:Choice>
           <mc:Fallback>
             <w:pict>
-              <v:shapetype w14:anchorId="1F1B2CB4" id="_x0000_t32" coordsize="21600,21600" o:spt="32" o:oned="t" path="m,l21600,21600e" filled="f">
+              <v:shapetype w14:anchorId="705365C2" id="_x0000_t32" coordsize="21600,21600" o:spt="32" o:oned="t" path="m,l21600,21600e" filled="f">
                 <v:path arrowok="t" fillok="f" o:connecttype="none"/>
                 <o:lock v:ext="edit" shapetype="t"/>
               </v:shapetype>
@@ -645,7 +645,7 @@
           </mc:Choice>
           <mc:Fallback>
             <w:pict>
-              <v:shape w14:anchorId="7F20DD4D" id="Düz Ok Bağlayıcısı 8" o:spid="_x0000_s1026" type="#_x0000_t32" style="position:absolute;margin-left:-44.5pt;margin-top:54.45pt;width:542.15pt;height:.05pt;z-index:251666432;visibility:visible;mso-wrap-style:square;mso-width-percent:0;mso-height-percent:0;mso-wrap-distance-left:9pt;mso-wrap-distance-top:0;mso-wrap-distance-right:9pt;mso-wrap-distance-bottom:0;mso-position-horizontal:absolute;mso-position-horizontal-relative:text;mso-position-vertical:absolute;mso-position-vertical-relative:text;mso-width-percent:0;mso-height-percent:0;mso-width-relative:page;mso-height-relative:page" o:gfxdata="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" strokeweight="2pt"/>
+              <v:shape w14:anchorId="2DF7524B" id="Düz Ok Bağlayıcısı 8" o:spid="_x0000_s1026" type="#_x0000_t32" style="position:absolute;margin-left:-44.5pt;margin-top:54.45pt;width:542.15pt;height:.05pt;z-index:251666432;visibility:visible;mso-wrap-style:square;mso-width-percent:0;mso-height-percent:0;mso-wrap-distance-left:9pt;mso-wrap-distance-top:0;mso-wrap-distance-right:9pt;mso-wrap-distance-bottom:0;mso-position-horizontal:absolute;mso-position-horizontal-relative:text;mso-position-vertical:absolute;mso-position-vertical-relative:text;mso-width-percent:0;mso-height-percent:0;mso-width-relative:page;mso-height-relative:page" o:gfxdata="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" strokeweight="2pt"/>
             </w:pict>
           </mc:Fallback>
         </mc:AlternateContent>
@@ -2019,7 +2019,7 @@
           </mc:Choice>
           <mc:Fallback>
             <w:pict>
-              <v:shape w14:anchorId="13715665" id="AutoShape 4" o:spid="_x0000_s1026" type="#_x0000_t32" style="position:absolute;margin-left:-44.7pt;margin-top:4.75pt;width:542.3pt;height:0;z-index:251660288;visibility:visible;mso-wrap-style:square;mso-width-percent:0;mso-height-percent:0;mso-wrap-distance-left:9pt;mso-wrap-distance-top:0;mso-wrap-distance-right:9pt;mso-wrap-distance-bottom:0;mso-position-horizontal:absolute;mso-position-horizontal-relative:text;mso-position-vertical:absolute;mso-position-vertical-relative:text;mso-width-percent:0;mso-height-percent:0;mso-width-relative:page;mso-height-relative:page" o:gfxdata="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" strokeweight="2pt"/>
+              <v:shape w14:anchorId="61296842" id="AutoShape 4" o:spid="_x0000_s1026" type="#_x0000_t32" style="position:absolute;margin-left:-44.7pt;margin-top:4.75pt;width:542.3pt;height:0;z-index:251660288;visibility:visible;mso-wrap-style:square;mso-width-percent:0;mso-height-percent:0;mso-wrap-distance-left:9pt;mso-wrap-distance-top:0;mso-wrap-distance-right:9pt;mso-wrap-distance-bottom:0;mso-position-horizontal:absolute;mso-position-horizontal-relative:text;mso-position-vertical:absolute;mso-position-vertical-relative:text;mso-width-percent:0;mso-height-percent:0;mso-width-relative:page;mso-height-relative:page" o:gfxdata="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" strokeweight="2pt"/>
             </w:pict>
           </mc:Fallback>
         </mc:AlternateContent>
@@ -2676,8 +2676,8 @@
       <w:tblGrid>
         <w:gridCol w:w="2836"/>
         <w:gridCol w:w="2410"/>
-        <w:gridCol w:w="1843"/>
-        <w:gridCol w:w="3969"/>
+        <w:gridCol w:w="2268"/>
+        <w:gridCol w:w="3544"/>
       </w:tblGrid>
       <w:tr>
         <w:trPr>
@@ -2685,7 +2685,7 @@
         </w:trPr>
         <w:tc>
           <w:tcPr>
-            <w:tcW w:w="7089" w:type="dxa"/>
+            <w:tcW w:w="7514" w:type="dxa"/>
             <w:gridSpan w:val="3"/>
             <w:vAlign w:val="center"/>
           </w:tcPr>
@@ -2708,29 +2708,13 @@
                 <w:szCs w:val="24"/>
               </w:rPr>
               <w:lastRenderedPageBreak/>
-              <w:t>İş Yerinde Çalışılan Birim</w:t>
-            </w:r>
-            <w:r>
-              <w:rPr>
-                <w:rFonts w:ascii="Arial" w:hAnsi="Arial" w:cs="Arial"/>
-                <w:sz w:val="24"/>
-                <w:szCs w:val="24"/>
-              </w:rPr>
-              <w:t>:</w:t>
-            </w:r>
-            <w:r>
-              <w:rPr>
-                <w:rFonts w:ascii="Arial" w:hAnsi="Arial" w:cs="Arial"/>
-                <w:sz w:val="24"/>
-                <w:szCs w:val="24"/>
-              </w:rPr>
-              <w:t xml:space="preserve"> Yazılım Geliştirme</w:t>
-            </w:r>
-          </w:p>
-        </w:tc>
-        <w:tc>
-          <w:tcPr>
-            <w:tcW w:w="3969" w:type="dxa"/>
+              <w:t>İş Yerinde Çalışılan Birim: Yazılım Geliştirme (Kredi Kartı) Sistemleri (Kredi Kartı) Sistemleri</w:t>
+            </w:r>
+          </w:p>
+        </w:tc>
+        <w:tc>
+          <w:tcPr>
+            <w:tcW w:w="3544" w:type="dxa"/>
             <w:vAlign w:val="center"/>
           </w:tcPr>
           <w:p>
@@ -2828,23 +2812,13 @@
               </w:rPr>
               <w:t xml:space="preserve"> </w:t>
             </w:r>
-            <w:proofErr w:type="gramStart"/>
-            <w:r>
-              <w:rPr>
-                <w:rFonts w:ascii="Arial" w:hAnsi="Arial" w:cs="Arial"/>
-                <w:sz w:val="24"/>
-                <w:szCs w:val="24"/>
-              </w:rPr>
-              <w:t>Bu</w:t>
-            </w:r>
-            <w:proofErr w:type="gramEnd"/>
-            <w:r>
-              <w:rPr>
-                <w:rFonts w:ascii="Arial" w:hAnsi="Arial" w:cs="Arial"/>
-                <w:sz w:val="24"/>
-                <w:szCs w:val="24"/>
-              </w:rPr>
-              <w:t xml:space="preserve"> </w:t>
+            <w:r>
+              <w:rPr>
+                <w:rFonts w:ascii="Arial" w:hAnsi="Arial" w:cs="Arial"/>
+                <w:sz w:val="24"/>
+                <w:szCs w:val="24"/>
+              </w:rPr>
+              <w:t xml:space="preserve">Bu </w:t>
             </w:r>
             <w:proofErr w:type="spellStart"/>
             <w:r>
@@ -3597,7 +3571,7 @@
         </w:trPr>
         <w:tc>
           <w:tcPr>
-            <w:tcW w:w="7089" w:type="dxa"/>
+            <w:tcW w:w="7514" w:type="dxa"/>
             <w:gridSpan w:val="3"/>
             <w:vAlign w:val="center"/>
           </w:tcPr>
@@ -3620,21 +3594,13 @@
                 <w:szCs w:val="24"/>
               </w:rPr>
               <w:lastRenderedPageBreak/>
-              <w:t>İş Yerinde Çalışılan Birim:</w:t>
-            </w:r>
-            <w:r>
-              <w:rPr>
-                <w:rFonts w:ascii="Arial" w:hAnsi="Arial" w:cs="Arial"/>
-                <w:sz w:val="24"/>
-                <w:szCs w:val="24"/>
-              </w:rPr>
-              <w:t xml:space="preserve"> Yazılım Geliştirme</w:t>
-            </w:r>
-          </w:p>
-        </w:tc>
-        <w:tc>
-          <w:tcPr>
-            <w:tcW w:w="3969" w:type="dxa"/>
+              <w:t>İş Yerinde Çalışılan Birim: Yazılım Geliştirme (Kredi Kartı) Sistemleri</w:t>
+            </w:r>
+          </w:p>
+        </w:tc>
+        <w:tc>
+          <w:tcPr>
+            <w:tcW w:w="3544" w:type="dxa"/>
             <w:vAlign w:val="center"/>
           </w:tcPr>
           <w:p>
@@ -3930,6 +3896,8 @@
                 <w:szCs w:val="24"/>
               </w:rPr>
             </w:pPr>
+            <w:bookmarkStart w:id="0" w:name="_GoBack"/>
+            <w:bookmarkEnd w:id="0"/>
           </w:p>
           <w:p>
             <w:pPr>
@@ -4508,7 +4476,7 @@
         </w:trPr>
         <w:tc>
           <w:tcPr>
-            <w:tcW w:w="7089" w:type="dxa"/>
+            <w:tcW w:w="7514" w:type="dxa"/>
             <w:gridSpan w:val="3"/>
             <w:vAlign w:val="center"/>
           </w:tcPr>
@@ -4531,21 +4499,13 @@
                 <w:szCs w:val="24"/>
               </w:rPr>
               <w:lastRenderedPageBreak/>
-              <w:t>İş Yerinde Çalışılan Birim:</w:t>
-            </w:r>
-            <w:r>
-              <w:rPr>
-                <w:rFonts w:ascii="Arial" w:hAnsi="Arial" w:cs="Arial"/>
-                <w:sz w:val="24"/>
-                <w:szCs w:val="24"/>
-              </w:rPr>
-              <w:t xml:space="preserve"> Yazılım Geliştirme</w:t>
-            </w:r>
-          </w:p>
-        </w:tc>
-        <w:tc>
-          <w:tcPr>
-            <w:tcW w:w="3969" w:type="dxa"/>
+              <w:t>İş Yerinde Çalışılan Birim: Yazılım Geliştirme (Kredi Kartı) Sistemleri</w:t>
+            </w:r>
+          </w:p>
+        </w:tc>
+        <w:tc>
+          <w:tcPr>
+            <w:tcW w:w="3544" w:type="dxa"/>
             <w:vAlign w:val="center"/>
           </w:tcPr>
           <w:p>
@@ -5540,7 +5500,7 @@
         </w:trPr>
         <w:tc>
           <w:tcPr>
-            <w:tcW w:w="7089" w:type="dxa"/>
+            <w:tcW w:w="7514" w:type="dxa"/>
             <w:gridSpan w:val="3"/>
             <w:vAlign w:val="center"/>
           </w:tcPr>
@@ -5563,21 +5523,13 @@
                 <w:szCs w:val="24"/>
               </w:rPr>
               <w:lastRenderedPageBreak/>
-              <w:t>İş Yerinde Çalışılan Birim:</w:t>
-            </w:r>
-            <w:r>
-              <w:rPr>
-                <w:rFonts w:ascii="Arial" w:hAnsi="Arial" w:cs="Arial"/>
-                <w:sz w:val="24"/>
-                <w:szCs w:val="24"/>
-              </w:rPr>
-              <w:t xml:space="preserve"> Yazılım Geliştirme</w:t>
-            </w:r>
-          </w:p>
-        </w:tc>
-        <w:tc>
-          <w:tcPr>
-            <w:tcW w:w="3969" w:type="dxa"/>
+              <w:t>İş Yerinde Çalışılan Birim: Yazılım Geliştirme (Kredi Kartı) Sistemleri</w:t>
+            </w:r>
+          </w:p>
+        </w:tc>
+        <w:tc>
+          <w:tcPr>
+            <w:tcW w:w="3544" w:type="dxa"/>
             <w:vAlign w:val="center"/>
           </w:tcPr>
           <w:p>
@@ -6642,7 +6594,7 @@
         </w:trPr>
         <w:tc>
           <w:tcPr>
-            <w:tcW w:w="7089" w:type="dxa"/>
+            <w:tcW w:w="7514" w:type="dxa"/>
             <w:gridSpan w:val="3"/>
             <w:vAlign w:val="center"/>
           </w:tcPr>
@@ -6665,21 +6617,13 @@
                 <w:szCs w:val="24"/>
               </w:rPr>
               <w:lastRenderedPageBreak/>
-              <w:t>İş Yerinde Çalışılan Birim:</w:t>
-            </w:r>
-            <w:r>
-              <w:rPr>
-                <w:rFonts w:ascii="Arial" w:hAnsi="Arial" w:cs="Arial"/>
-                <w:sz w:val="24"/>
-                <w:szCs w:val="24"/>
-              </w:rPr>
-              <w:t xml:space="preserve"> Yazılım Geliştirme</w:t>
-            </w:r>
-          </w:p>
-        </w:tc>
-        <w:tc>
-          <w:tcPr>
-            <w:tcW w:w="3969" w:type="dxa"/>
+              <w:t>İş Yerinde Çalışılan Birim: Yazılım Geliştirme (Kredi Kartı) Sistemleri</w:t>
+            </w:r>
+          </w:p>
+        </w:tc>
+        <w:tc>
+          <w:tcPr>
+            <w:tcW w:w="3544" w:type="dxa"/>
             <w:vAlign w:val="center"/>
           </w:tcPr>
           <w:p>
@@ -7638,7 +7582,7 @@
         </w:trPr>
         <w:tc>
           <w:tcPr>
-            <w:tcW w:w="7089" w:type="dxa"/>
+            <w:tcW w:w="7514" w:type="dxa"/>
             <w:gridSpan w:val="3"/>
             <w:vAlign w:val="center"/>
           </w:tcPr>
@@ -7661,21 +7605,13 @@
                 <w:szCs w:val="24"/>
               </w:rPr>
               <w:lastRenderedPageBreak/>
-              <w:t>İş Yerinde Çalışılan Birim:</w:t>
-            </w:r>
-            <w:r>
-              <w:rPr>
-                <w:rFonts w:ascii="Arial" w:hAnsi="Arial" w:cs="Arial"/>
-                <w:sz w:val="24"/>
-                <w:szCs w:val="24"/>
-              </w:rPr>
-              <w:t xml:space="preserve"> Yazılım Geliştirme</w:t>
-            </w:r>
-          </w:p>
-        </w:tc>
-        <w:tc>
-          <w:tcPr>
-            <w:tcW w:w="3969" w:type="dxa"/>
+              <w:t>İş Yerinde Çalışılan Birim: Yazılım Geliştirme (Kredi Kartı) Sistemleri</w:t>
+            </w:r>
+          </w:p>
+        </w:tc>
+        <w:tc>
+          <w:tcPr>
+            <w:tcW w:w="3544" w:type="dxa"/>
             <w:vAlign w:val="center"/>
           </w:tcPr>
           <w:p>
@@ -8622,7 +8558,7 @@
         </w:trPr>
         <w:tc>
           <w:tcPr>
-            <w:tcW w:w="7089" w:type="dxa"/>
+            <w:tcW w:w="7514" w:type="dxa"/>
             <w:gridSpan w:val="3"/>
             <w:vAlign w:val="center"/>
           </w:tcPr>
@@ -8645,21 +8581,13 @@
                 <w:szCs w:val="24"/>
               </w:rPr>
               <w:lastRenderedPageBreak/>
-              <w:t>İş Yerinde Çalışılan Birim:</w:t>
-            </w:r>
-            <w:r>
-              <w:rPr>
-                <w:rFonts w:ascii="Arial" w:hAnsi="Arial" w:cs="Arial"/>
-                <w:sz w:val="24"/>
-                <w:szCs w:val="24"/>
-              </w:rPr>
-              <w:t xml:space="preserve"> Yazılım Geliştirme</w:t>
-            </w:r>
-          </w:p>
-        </w:tc>
-        <w:tc>
-          <w:tcPr>
-            <w:tcW w:w="3969" w:type="dxa"/>
+              <w:t>İş Yerinde Çalışılan Birim: Yazılım Geliştirme (Kredi Kartı) Sistemleri</w:t>
+            </w:r>
+          </w:p>
+        </w:tc>
+        <w:tc>
+          <w:tcPr>
+            <w:tcW w:w="3544" w:type="dxa"/>
             <w:vAlign w:val="center"/>
           </w:tcPr>
           <w:p>
@@ -9580,7 +9508,7 @@
         </w:trPr>
         <w:tc>
           <w:tcPr>
-            <w:tcW w:w="7089" w:type="dxa"/>
+            <w:tcW w:w="7514" w:type="dxa"/>
             <w:gridSpan w:val="3"/>
             <w:vAlign w:val="center"/>
           </w:tcPr>
@@ -9603,21 +9531,13 @@
                 <w:szCs w:val="24"/>
               </w:rPr>
               <w:lastRenderedPageBreak/>
-              <w:t>İş Yerinde Çalışılan Birim:</w:t>
-            </w:r>
-            <w:r>
-              <w:rPr>
-                <w:rFonts w:ascii="Arial" w:hAnsi="Arial" w:cs="Arial"/>
-                <w:sz w:val="24"/>
-                <w:szCs w:val="24"/>
-              </w:rPr>
-              <w:t xml:space="preserve"> Yazılım Geliştirme</w:t>
-            </w:r>
-          </w:p>
-        </w:tc>
-        <w:tc>
-          <w:tcPr>
-            <w:tcW w:w="3969" w:type="dxa"/>
+              <w:t>İş Yerinde Çalışılan Birim: Yazılım Geliştirme (Kredi Kartı) Sistemleri</w:t>
+            </w:r>
+          </w:p>
+        </w:tc>
+        <w:tc>
+          <w:tcPr>
+            <w:tcW w:w="3544" w:type="dxa"/>
             <w:vAlign w:val="center"/>
           </w:tcPr>
           <w:p>
@@ -9757,15 +9677,7 @@
                 <w:sz w:val="24"/>
                 <w:szCs w:val="24"/>
               </w:rPr>
-              <w:t xml:space="preserve"> fonksiyonunu kullandım.</w:t>
-            </w:r>
-            <w:r>
-              <w:rPr>
-                <w:rFonts w:ascii="Arial" w:hAnsi="Arial" w:cs="Arial"/>
-                <w:sz w:val="24"/>
-                <w:szCs w:val="24"/>
-              </w:rPr>
-              <w:t xml:space="preserve"> Daha sonra bu sefer var olan bir XML dosyasındaki kayıtları okuyup </w:t>
+              <w:t xml:space="preserve"> fonksiyonunu kullandım. Daha sonra bu sefer var olan bir XML dosyasındaki kayıtları okuyup </w:t>
             </w:r>
             <w:proofErr w:type="spellStart"/>
             <w:r>
@@ -10600,7 +10512,7 @@
         </w:trPr>
         <w:tc>
           <w:tcPr>
-            <w:tcW w:w="7089" w:type="dxa"/>
+            <w:tcW w:w="7514" w:type="dxa"/>
             <w:gridSpan w:val="3"/>
             <w:vAlign w:val="center"/>
           </w:tcPr>
@@ -10623,21 +10535,13 @@
                 <w:szCs w:val="24"/>
               </w:rPr>
               <w:lastRenderedPageBreak/>
-              <w:t>İş Yerinde Çalışılan Birim:</w:t>
-            </w:r>
-            <w:r>
-              <w:rPr>
-                <w:rFonts w:ascii="Arial" w:hAnsi="Arial" w:cs="Arial"/>
-                <w:sz w:val="24"/>
-                <w:szCs w:val="24"/>
-              </w:rPr>
-              <w:t xml:space="preserve"> Yazılım Geliştirme</w:t>
-            </w:r>
-          </w:p>
-        </w:tc>
-        <w:tc>
-          <w:tcPr>
-            <w:tcW w:w="3969" w:type="dxa"/>
+              <w:t>İş Yerinde Çalışılan Birim: Yazılım Geliştirme (Kredi Kartı) Sistemleri</w:t>
+            </w:r>
+          </w:p>
+        </w:tc>
+        <w:tc>
+          <w:tcPr>
+            <w:tcW w:w="3544" w:type="dxa"/>
             <w:vAlign w:val="center"/>
           </w:tcPr>
           <w:p>
@@ -11586,7 +11490,7 @@
         </w:trPr>
         <w:tc>
           <w:tcPr>
-            <w:tcW w:w="7089" w:type="dxa"/>
+            <w:tcW w:w="7514" w:type="dxa"/>
             <w:gridSpan w:val="3"/>
             <w:vAlign w:val="center"/>
           </w:tcPr>
@@ -11609,21 +11513,13 @@
                 <w:szCs w:val="24"/>
               </w:rPr>
               <w:lastRenderedPageBreak/>
-              <w:t>İş Yerinde Çalışılan Birim:</w:t>
-            </w:r>
-            <w:r>
-              <w:rPr>
-                <w:rFonts w:ascii="Arial" w:hAnsi="Arial" w:cs="Arial"/>
-                <w:sz w:val="24"/>
-                <w:szCs w:val="24"/>
-              </w:rPr>
-              <w:t xml:space="preserve"> Yazılım Geliştirme</w:t>
-            </w:r>
-          </w:p>
-        </w:tc>
-        <w:tc>
-          <w:tcPr>
-            <w:tcW w:w="3969" w:type="dxa"/>
+              <w:t>İş Yerinde Çalışılan Birim: Yazılım Geliştirme (Kredi Kartı) Sistemleri</w:t>
+            </w:r>
+          </w:p>
+        </w:tc>
+        <w:tc>
+          <w:tcPr>
+            <w:tcW w:w="3544" w:type="dxa"/>
             <w:vAlign w:val="center"/>
           </w:tcPr>
           <w:p>
@@ -12606,7 +12502,7 @@
         </w:trPr>
         <w:tc>
           <w:tcPr>
-            <w:tcW w:w="7089" w:type="dxa"/>
+            <w:tcW w:w="7514" w:type="dxa"/>
             <w:gridSpan w:val="3"/>
             <w:vAlign w:val="center"/>
           </w:tcPr>
@@ -12629,21 +12525,13 @@
                 <w:szCs w:val="24"/>
               </w:rPr>
               <w:lastRenderedPageBreak/>
-              <w:t>İş Yerinde Çalışılan Birim:</w:t>
-            </w:r>
-            <w:r>
-              <w:rPr>
-                <w:rFonts w:ascii="Arial" w:hAnsi="Arial" w:cs="Arial"/>
-                <w:sz w:val="24"/>
-                <w:szCs w:val="24"/>
-              </w:rPr>
-              <w:t xml:space="preserve"> Yazılım Geliştirme</w:t>
-            </w:r>
-          </w:p>
-        </w:tc>
-        <w:tc>
-          <w:tcPr>
-            <w:tcW w:w="3969" w:type="dxa"/>
+              <w:t>İş Yerinde Çalışılan Birim: Yazılım Geliştirme (Kredi Kartı) Sistemleri</w:t>
+            </w:r>
+          </w:p>
+        </w:tc>
+        <w:tc>
+          <w:tcPr>
+            <w:tcW w:w="3544" w:type="dxa"/>
             <w:vAlign w:val="center"/>
           </w:tcPr>
           <w:p>
@@ -13608,7 +13496,7 @@
         </w:trPr>
         <w:tc>
           <w:tcPr>
-            <w:tcW w:w="7089" w:type="dxa"/>
+            <w:tcW w:w="7514" w:type="dxa"/>
             <w:gridSpan w:val="3"/>
             <w:vAlign w:val="center"/>
           </w:tcPr>
@@ -13631,21 +13519,13 @@
                 <w:szCs w:val="24"/>
               </w:rPr>
               <w:lastRenderedPageBreak/>
-              <w:t>İş Yerinde Çalışılan Birim:</w:t>
-            </w:r>
-            <w:r>
-              <w:rPr>
-                <w:rFonts w:ascii="Arial" w:hAnsi="Arial" w:cs="Arial"/>
-                <w:sz w:val="24"/>
-                <w:szCs w:val="24"/>
-              </w:rPr>
-              <w:t xml:space="preserve"> Yazılım Geliştirme</w:t>
-            </w:r>
-          </w:p>
-        </w:tc>
-        <w:tc>
-          <w:tcPr>
-            <w:tcW w:w="3969" w:type="dxa"/>
+              <w:t>İş Yerinde Çalışılan Birim: Yazılım Geliştirme (Kredi Kartı) Sistemleri</w:t>
+            </w:r>
+          </w:p>
+        </w:tc>
+        <w:tc>
+          <w:tcPr>
+            <w:tcW w:w="3544" w:type="dxa"/>
             <w:vAlign w:val="center"/>
           </w:tcPr>
           <w:p>
@@ -14602,7 +14482,7 @@
         </w:trPr>
         <w:tc>
           <w:tcPr>
-            <w:tcW w:w="7089" w:type="dxa"/>
+            <w:tcW w:w="7514" w:type="dxa"/>
             <w:gridSpan w:val="3"/>
             <w:vAlign w:val="center"/>
           </w:tcPr>
@@ -14625,21 +14505,13 @@
                 <w:szCs w:val="24"/>
               </w:rPr>
               <w:lastRenderedPageBreak/>
-              <w:t>İş Yerinde Çalışılan Birim:</w:t>
-            </w:r>
-            <w:r>
-              <w:rPr>
-                <w:rFonts w:ascii="Arial" w:hAnsi="Arial" w:cs="Arial"/>
-                <w:sz w:val="24"/>
-                <w:szCs w:val="24"/>
-              </w:rPr>
-              <w:t xml:space="preserve"> Yazılım Geliştirme</w:t>
-            </w:r>
-          </w:p>
-        </w:tc>
-        <w:tc>
-          <w:tcPr>
-            <w:tcW w:w="3969" w:type="dxa"/>
+              <w:t>İş Yerinde Çalışılan Birim: Yazılım Geliştirme (Kredi Kartı) Sistemleri</w:t>
+            </w:r>
+          </w:p>
+        </w:tc>
+        <w:tc>
+          <w:tcPr>
+            <w:tcW w:w="3544" w:type="dxa"/>
             <w:vAlign w:val="center"/>
           </w:tcPr>
           <w:p>
@@ -15532,7 +15404,7 @@
         </w:trPr>
         <w:tc>
           <w:tcPr>
-            <w:tcW w:w="7089" w:type="dxa"/>
+            <w:tcW w:w="7514" w:type="dxa"/>
             <w:gridSpan w:val="3"/>
             <w:vAlign w:val="center"/>
           </w:tcPr>
@@ -15555,21 +15427,13 @@
                 <w:szCs w:val="24"/>
               </w:rPr>
               <w:lastRenderedPageBreak/>
-              <w:t>İş Yerinde Çalışılan Birim:</w:t>
-            </w:r>
-            <w:r>
-              <w:rPr>
-                <w:rFonts w:ascii="Arial" w:hAnsi="Arial" w:cs="Arial"/>
-                <w:sz w:val="24"/>
-                <w:szCs w:val="24"/>
-              </w:rPr>
-              <w:t xml:space="preserve"> Yazılım Geliştirme</w:t>
-            </w:r>
-          </w:p>
-        </w:tc>
-        <w:tc>
-          <w:tcPr>
-            <w:tcW w:w="3969" w:type="dxa"/>
+              <w:t>İş Yerinde Çalışılan Birim: Yazılım Geliştirme (Kredi Kartı) Sistemleri</w:t>
+            </w:r>
+          </w:p>
+        </w:tc>
+        <w:tc>
+          <w:tcPr>
+            <w:tcW w:w="3544" w:type="dxa"/>
             <w:vAlign w:val="center"/>
           </w:tcPr>
           <w:p>
@@ -16526,7 +16390,7 @@
         </w:trPr>
         <w:tc>
           <w:tcPr>
-            <w:tcW w:w="7089" w:type="dxa"/>
+            <w:tcW w:w="7514" w:type="dxa"/>
             <w:gridSpan w:val="3"/>
             <w:vAlign w:val="center"/>
           </w:tcPr>
@@ -16549,21 +16413,13 @@
                 <w:szCs w:val="24"/>
               </w:rPr>
               <w:lastRenderedPageBreak/>
-              <w:t>İş Yerinde Çalışılan Birim:</w:t>
-            </w:r>
-            <w:r>
-              <w:rPr>
-                <w:rFonts w:ascii="Arial" w:hAnsi="Arial" w:cs="Arial"/>
-                <w:sz w:val="24"/>
-                <w:szCs w:val="24"/>
-              </w:rPr>
-              <w:t xml:space="preserve"> Yazılım Geliştirme</w:t>
-            </w:r>
-          </w:p>
-        </w:tc>
-        <w:tc>
-          <w:tcPr>
-            <w:tcW w:w="3969" w:type="dxa"/>
+              <w:t>İş Yerinde Çalışılan Birim: Yazılım Geliştirme (Kredi Kartı) Sistemleri</w:t>
+            </w:r>
+          </w:p>
+        </w:tc>
+        <w:tc>
+          <w:tcPr>
+            <w:tcW w:w="3544" w:type="dxa"/>
             <w:vAlign w:val="center"/>
           </w:tcPr>
           <w:p>
@@ -17564,7 +17420,7 @@
         </w:trPr>
         <w:tc>
           <w:tcPr>
-            <w:tcW w:w="7089" w:type="dxa"/>
+            <w:tcW w:w="7514" w:type="dxa"/>
             <w:gridSpan w:val="3"/>
             <w:vAlign w:val="center"/>
           </w:tcPr>
@@ -17587,21 +17443,13 @@
                 <w:szCs w:val="24"/>
               </w:rPr>
               <w:lastRenderedPageBreak/>
-              <w:t>İş Yerinde Çalışılan Birim:</w:t>
-            </w:r>
-            <w:r>
-              <w:rPr>
-                <w:rFonts w:ascii="Arial" w:hAnsi="Arial" w:cs="Arial"/>
-                <w:sz w:val="24"/>
-                <w:szCs w:val="24"/>
-              </w:rPr>
-              <w:t xml:space="preserve"> Yazılım Geliştirme</w:t>
-            </w:r>
-          </w:p>
-        </w:tc>
-        <w:tc>
-          <w:tcPr>
-            <w:tcW w:w="3969" w:type="dxa"/>
+              <w:t>İş Yerinde Çalışılan Birim: Yazılım Geliştirme (Kredi Kartı) Sistemleri</w:t>
+            </w:r>
+          </w:p>
+        </w:tc>
+        <w:tc>
+          <w:tcPr>
+            <w:tcW w:w="3544" w:type="dxa"/>
             <w:vAlign w:val="center"/>
           </w:tcPr>
           <w:p>
@@ -18478,7 +18326,7 @@
         </w:trPr>
         <w:tc>
           <w:tcPr>
-            <w:tcW w:w="7089" w:type="dxa"/>
+            <w:tcW w:w="7514" w:type="dxa"/>
             <w:gridSpan w:val="3"/>
             <w:vAlign w:val="center"/>
           </w:tcPr>
@@ -18501,21 +18349,13 @@
                 <w:szCs w:val="24"/>
               </w:rPr>
               <w:lastRenderedPageBreak/>
-              <w:t>İş Yerinde Çalışılan Birim:</w:t>
-            </w:r>
-            <w:r>
-              <w:rPr>
-                <w:rFonts w:ascii="Arial" w:hAnsi="Arial" w:cs="Arial"/>
-                <w:sz w:val="24"/>
-                <w:szCs w:val="24"/>
-              </w:rPr>
-              <w:t xml:space="preserve"> Yazılım Geliştirme</w:t>
-            </w:r>
-          </w:p>
-        </w:tc>
-        <w:tc>
-          <w:tcPr>
-            <w:tcW w:w="3969" w:type="dxa"/>
+              <w:t>İş Yerinde Çalışılan Birim: Yazılım Geliştirme (Kredi Kartı) Sistemleri</w:t>
+            </w:r>
+          </w:p>
+        </w:tc>
+        <w:tc>
+          <w:tcPr>
+            <w:tcW w:w="3544" w:type="dxa"/>
             <w:vAlign w:val="center"/>
           </w:tcPr>
           <w:p>
@@ -19392,7 +19232,7 @@
         </w:trPr>
         <w:tc>
           <w:tcPr>
-            <w:tcW w:w="7089" w:type="dxa"/>
+            <w:tcW w:w="7514" w:type="dxa"/>
             <w:gridSpan w:val="3"/>
             <w:vAlign w:val="center"/>
           </w:tcPr>
@@ -19415,21 +19255,13 @@
                 <w:szCs w:val="24"/>
               </w:rPr>
               <w:lastRenderedPageBreak/>
-              <w:t>İş Yerinde Çalışılan Birim:</w:t>
-            </w:r>
-            <w:r>
-              <w:rPr>
-                <w:rFonts w:ascii="Arial" w:hAnsi="Arial" w:cs="Arial"/>
-                <w:sz w:val="24"/>
-                <w:szCs w:val="24"/>
-              </w:rPr>
-              <w:t xml:space="preserve"> Yazılım Geliştirme</w:t>
-            </w:r>
-          </w:p>
-        </w:tc>
-        <w:tc>
-          <w:tcPr>
-            <w:tcW w:w="3969" w:type="dxa"/>
+              <w:t>İş Yerinde Çalışılan Birim: Yazılım Geliştirme (Kredi Kartı) Sistemleri</w:t>
+            </w:r>
+          </w:p>
+        </w:tc>
+        <w:tc>
+          <w:tcPr>
+            <w:tcW w:w="3544" w:type="dxa"/>
             <w:vAlign w:val="center"/>
           </w:tcPr>
           <w:p>
@@ -20458,7 +20290,7 @@
         </w:trPr>
         <w:tc>
           <w:tcPr>
-            <w:tcW w:w="7089" w:type="dxa"/>
+            <w:tcW w:w="7514" w:type="dxa"/>
             <w:gridSpan w:val="3"/>
             <w:vAlign w:val="center"/>
           </w:tcPr>
@@ -20481,21 +20313,13 @@
                 <w:szCs w:val="24"/>
               </w:rPr>
               <w:lastRenderedPageBreak/>
-              <w:t>İş Yerinde Çalışılan Birim:</w:t>
-            </w:r>
-            <w:r>
-              <w:rPr>
-                <w:rFonts w:ascii="Arial" w:hAnsi="Arial" w:cs="Arial"/>
-                <w:sz w:val="24"/>
-                <w:szCs w:val="24"/>
-              </w:rPr>
-              <w:t xml:space="preserve"> Yazılım Geliştirme</w:t>
-            </w:r>
-          </w:p>
-        </w:tc>
-        <w:tc>
-          <w:tcPr>
-            <w:tcW w:w="3969" w:type="dxa"/>
+              <w:t>İş Yerinde Çalışılan Birim: Yazılım Geliştirme (Kredi Kartı) Sistemleri</w:t>
+            </w:r>
+          </w:p>
+        </w:tc>
+        <w:tc>
+          <w:tcPr>
+            <w:tcW w:w="3544" w:type="dxa"/>
             <w:vAlign w:val="center"/>
           </w:tcPr>
           <w:p>
@@ -21346,7 +21170,7 @@
         </w:trPr>
         <w:tc>
           <w:tcPr>
-            <w:tcW w:w="7089" w:type="dxa"/>
+            <w:tcW w:w="7514" w:type="dxa"/>
             <w:gridSpan w:val="3"/>
             <w:vAlign w:val="center"/>
           </w:tcPr>
@@ -21369,21 +21193,13 @@
                 <w:szCs w:val="24"/>
               </w:rPr>
               <w:lastRenderedPageBreak/>
-              <w:t>İş Yerinde Çalışılan Birim:</w:t>
-            </w:r>
-            <w:r>
-              <w:rPr>
-                <w:rFonts w:ascii="Arial" w:hAnsi="Arial" w:cs="Arial"/>
-                <w:sz w:val="24"/>
-                <w:szCs w:val="24"/>
-              </w:rPr>
-              <w:t xml:space="preserve"> Yazılım Geliştirme</w:t>
-            </w:r>
-          </w:p>
-        </w:tc>
-        <w:tc>
-          <w:tcPr>
-            <w:tcW w:w="3969" w:type="dxa"/>
+              <w:t>İş Yerinde Çalışılan Birim: Yazılım Geliştirme (Kredi Kartı) Sistemleri</w:t>
+            </w:r>
+          </w:p>
+        </w:tc>
+        <w:tc>
+          <w:tcPr>
+            <w:tcW w:w="3544" w:type="dxa"/>
             <w:vAlign w:val="center"/>
           </w:tcPr>
           <w:p>
@@ -22294,7 +22110,7 @@
         </w:trPr>
         <w:tc>
           <w:tcPr>
-            <w:tcW w:w="7089" w:type="dxa"/>
+            <w:tcW w:w="7514" w:type="dxa"/>
             <w:gridSpan w:val="3"/>
             <w:vAlign w:val="center"/>
           </w:tcPr>
@@ -22317,21 +22133,13 @@
                 <w:szCs w:val="24"/>
               </w:rPr>
               <w:lastRenderedPageBreak/>
-              <w:t>İş Yerinde Çalışılan Birim:</w:t>
-            </w:r>
-            <w:r>
-              <w:rPr>
-                <w:rFonts w:ascii="Arial" w:hAnsi="Arial" w:cs="Arial"/>
-                <w:sz w:val="24"/>
-                <w:szCs w:val="24"/>
-              </w:rPr>
-              <w:t xml:space="preserve"> Yazılım Geliştirme</w:t>
-            </w:r>
-          </w:p>
-        </w:tc>
-        <w:tc>
-          <w:tcPr>
-            <w:tcW w:w="3969" w:type="dxa"/>
+              <w:t>İş Yerinde Çalışılan Birim: Yazılım Geliştirme (Kredi Kartı) Sistemleri</w:t>
+            </w:r>
+          </w:p>
+        </w:tc>
+        <w:tc>
+          <w:tcPr>
+            <w:tcW w:w="3544" w:type="dxa"/>
             <w:vAlign w:val="center"/>
           </w:tcPr>
           <w:p>
@@ -23334,7 +23142,7 @@
         </w:trPr>
         <w:tc>
           <w:tcPr>
-            <w:tcW w:w="7089" w:type="dxa"/>
+            <w:tcW w:w="7514" w:type="dxa"/>
             <w:gridSpan w:val="3"/>
             <w:vAlign w:val="center"/>
           </w:tcPr>
@@ -23357,21 +23165,13 @@
                 <w:szCs w:val="24"/>
               </w:rPr>
               <w:lastRenderedPageBreak/>
-              <w:t>İş Yerinde Çalışılan Birim:</w:t>
-            </w:r>
-            <w:r>
-              <w:rPr>
-                <w:rFonts w:ascii="Arial" w:hAnsi="Arial" w:cs="Arial"/>
-                <w:sz w:val="24"/>
-                <w:szCs w:val="24"/>
-              </w:rPr>
-              <w:t xml:space="preserve"> Yazılım Geliştirme</w:t>
-            </w:r>
-          </w:p>
-        </w:tc>
-        <w:tc>
-          <w:tcPr>
-            <w:tcW w:w="3969" w:type="dxa"/>
+              <w:t>İş Yerinde Çalışılan Birim: Yazılım Geliştirme (Kredi Kartı) Sistemleri</w:t>
+            </w:r>
+          </w:p>
+        </w:tc>
+        <w:tc>
+          <w:tcPr>
+            <w:tcW w:w="3544" w:type="dxa"/>
             <w:vAlign w:val="center"/>
           </w:tcPr>
           <w:p>
@@ -24318,7 +24118,7 @@
         </w:trPr>
         <w:tc>
           <w:tcPr>
-            <w:tcW w:w="7089" w:type="dxa"/>
+            <w:tcW w:w="7514" w:type="dxa"/>
             <w:gridSpan w:val="3"/>
             <w:vAlign w:val="center"/>
           </w:tcPr>
@@ -24341,21 +24141,13 @@
                 <w:szCs w:val="24"/>
               </w:rPr>
               <w:lastRenderedPageBreak/>
-              <w:t>İş Yerinde Çalışılan Birim:</w:t>
-            </w:r>
-            <w:r>
-              <w:rPr>
-                <w:rFonts w:ascii="Arial" w:hAnsi="Arial" w:cs="Arial"/>
-                <w:sz w:val="24"/>
-                <w:szCs w:val="24"/>
-              </w:rPr>
-              <w:t xml:space="preserve"> Yazılım Geliştirme</w:t>
-            </w:r>
-          </w:p>
-        </w:tc>
-        <w:tc>
-          <w:tcPr>
-            <w:tcW w:w="3969" w:type="dxa"/>
+              <w:t>İş Yerinde Çalışılan Birim: Yazılım Geliştirme (Kredi Kartı) Sistemleri</w:t>
+            </w:r>
+          </w:p>
+        </w:tc>
+        <w:tc>
+          <w:tcPr>
+            <w:tcW w:w="3544" w:type="dxa"/>
             <w:vAlign w:val="center"/>
           </w:tcPr>
           <w:p>
@@ -25398,7 +25190,7 @@
         </w:trPr>
         <w:tc>
           <w:tcPr>
-            <w:tcW w:w="7089" w:type="dxa"/>
+            <w:tcW w:w="7514" w:type="dxa"/>
             <w:gridSpan w:val="3"/>
             <w:vAlign w:val="center"/>
           </w:tcPr>
@@ -25421,21 +25213,13 @@
                 <w:szCs w:val="24"/>
               </w:rPr>
               <w:lastRenderedPageBreak/>
-              <w:t>İş Yerinde Çalışılan Birim:</w:t>
-            </w:r>
-            <w:r>
-              <w:rPr>
-                <w:rFonts w:ascii="Arial" w:hAnsi="Arial" w:cs="Arial"/>
-                <w:sz w:val="24"/>
-                <w:szCs w:val="24"/>
-              </w:rPr>
-              <w:t xml:space="preserve"> Yazılım Geliştirme</w:t>
-            </w:r>
-          </w:p>
-        </w:tc>
-        <w:tc>
-          <w:tcPr>
-            <w:tcW w:w="3969" w:type="dxa"/>
+              <w:t>İş Yerinde Çalışılan Birim: Yazılım Geliştirme (Kredi Kartı) Sistemleri</w:t>
+            </w:r>
+          </w:p>
+        </w:tc>
+        <w:tc>
+          <w:tcPr>
+            <w:tcW w:w="3544" w:type="dxa"/>
             <w:vAlign w:val="center"/>
           </w:tcPr>
           <w:p>
@@ -26416,7 +26200,7 @@
         </w:trPr>
         <w:tc>
           <w:tcPr>
-            <w:tcW w:w="7089" w:type="dxa"/>
+            <w:tcW w:w="7514" w:type="dxa"/>
             <w:gridSpan w:val="3"/>
             <w:vAlign w:val="center"/>
           </w:tcPr>
@@ -26439,21 +26223,13 @@
                 <w:szCs w:val="24"/>
               </w:rPr>
               <w:lastRenderedPageBreak/>
-              <w:t>İş Yerinde Çalışılan Birim:</w:t>
-            </w:r>
-            <w:r>
-              <w:rPr>
-                <w:rFonts w:ascii="Arial" w:hAnsi="Arial" w:cs="Arial"/>
-                <w:sz w:val="24"/>
-                <w:szCs w:val="24"/>
-              </w:rPr>
-              <w:t xml:space="preserve"> Yazılım Geliştirme</w:t>
-            </w:r>
-          </w:p>
-        </w:tc>
-        <w:tc>
-          <w:tcPr>
-            <w:tcW w:w="3969" w:type="dxa"/>
+              <w:t>İş Yerinde Çalışılan Birim: Yazılım Geliştirme (Kredi Kartı) Sistemleri</w:t>
+            </w:r>
+          </w:p>
+        </w:tc>
+        <w:tc>
+          <w:tcPr>
+            <w:tcW w:w="3544" w:type="dxa"/>
             <w:vAlign w:val="center"/>
           </w:tcPr>
           <w:p>
@@ -27348,7 +27124,7 @@
         </w:trPr>
         <w:tc>
           <w:tcPr>
-            <w:tcW w:w="7089" w:type="dxa"/>
+            <w:tcW w:w="7514" w:type="dxa"/>
             <w:gridSpan w:val="3"/>
             <w:vAlign w:val="center"/>
           </w:tcPr>
@@ -27371,21 +27147,13 @@
                 <w:szCs w:val="24"/>
               </w:rPr>
               <w:lastRenderedPageBreak/>
-              <w:t>İş Yerinde Çalışılan Birim:</w:t>
-            </w:r>
-            <w:r>
-              <w:rPr>
-                <w:rFonts w:ascii="Arial" w:hAnsi="Arial" w:cs="Arial"/>
-                <w:sz w:val="24"/>
-                <w:szCs w:val="24"/>
-              </w:rPr>
-              <w:t xml:space="preserve"> Yazılım Geliştirme</w:t>
-            </w:r>
-          </w:p>
-        </w:tc>
-        <w:tc>
-          <w:tcPr>
-            <w:tcW w:w="3969" w:type="dxa"/>
+              <w:t>İş Yerinde Çalışılan Birim: Yazılım Geliştirme (Kredi Kartı) Sistemleri</w:t>
+            </w:r>
+          </w:p>
+        </w:tc>
+        <w:tc>
+          <w:tcPr>
+            <w:tcW w:w="3544" w:type="dxa"/>
             <w:vAlign w:val="center"/>
           </w:tcPr>
           <w:p>
@@ -28245,7 +28013,7 @@
         </w:trPr>
         <w:tc>
           <w:tcPr>
-            <w:tcW w:w="7089" w:type="dxa"/>
+            <w:tcW w:w="7514" w:type="dxa"/>
             <w:gridSpan w:val="3"/>
             <w:vAlign w:val="center"/>
           </w:tcPr>
@@ -28268,21 +28036,13 @@
                 <w:szCs w:val="24"/>
               </w:rPr>
               <w:lastRenderedPageBreak/>
-              <w:t>İş Yerinde Çalışılan Birim:</w:t>
-            </w:r>
-            <w:r>
-              <w:rPr>
-                <w:rFonts w:ascii="Arial" w:hAnsi="Arial" w:cs="Arial"/>
-                <w:sz w:val="24"/>
-                <w:szCs w:val="24"/>
-              </w:rPr>
-              <w:t xml:space="preserve"> Yazılım Geliştirme</w:t>
-            </w:r>
-          </w:p>
-        </w:tc>
-        <w:tc>
-          <w:tcPr>
-            <w:tcW w:w="3969" w:type="dxa"/>
+              <w:t>İş Yerinde Çalışılan Birim: Yazılım Geliştirme (Kredi Kartı) Sistemleri</w:t>
+            </w:r>
+          </w:p>
+        </w:tc>
+        <w:tc>
+          <w:tcPr>
+            <w:tcW w:w="3544" w:type="dxa"/>
             <w:vAlign w:val="center"/>
           </w:tcPr>
           <w:p>
@@ -29177,7 +28937,7 @@
         </w:trPr>
         <w:tc>
           <w:tcPr>
-            <w:tcW w:w="7089" w:type="dxa"/>
+            <w:tcW w:w="7514" w:type="dxa"/>
             <w:gridSpan w:val="3"/>
             <w:vAlign w:val="center"/>
           </w:tcPr>
@@ -29200,21 +28960,13 @@
                 <w:szCs w:val="24"/>
               </w:rPr>
               <w:lastRenderedPageBreak/>
-              <w:t>İş Yerinde Çalışılan Birim:</w:t>
-            </w:r>
-            <w:r>
-              <w:rPr>
-                <w:rFonts w:ascii="Arial" w:hAnsi="Arial" w:cs="Arial"/>
-                <w:sz w:val="24"/>
-                <w:szCs w:val="24"/>
-              </w:rPr>
-              <w:t xml:space="preserve"> Yazılım Geliştirme</w:t>
-            </w:r>
-          </w:p>
-        </w:tc>
-        <w:tc>
-          <w:tcPr>
-            <w:tcW w:w="3969" w:type="dxa"/>
+              <w:t>İş Yerinde Çalışılan Birim: Yazılım Geliştirme (Kredi Kartı) Sistemleri</w:t>
+            </w:r>
+          </w:p>
+        </w:tc>
+        <w:tc>
+          <w:tcPr>
+            <w:tcW w:w="3544" w:type="dxa"/>
             <w:vAlign w:val="center"/>
           </w:tcPr>
           <w:p>
@@ -30074,7 +29826,7 @@
         </w:trPr>
         <w:tc>
           <w:tcPr>
-            <w:tcW w:w="7089" w:type="dxa"/>
+            <w:tcW w:w="7514" w:type="dxa"/>
             <w:gridSpan w:val="3"/>
             <w:vAlign w:val="center"/>
           </w:tcPr>
@@ -30097,21 +29849,13 @@
                 <w:szCs w:val="24"/>
               </w:rPr>
               <w:lastRenderedPageBreak/>
-              <w:t>İş Yerinde Çalışılan Birim:</w:t>
-            </w:r>
-            <w:r>
-              <w:rPr>
-                <w:rFonts w:ascii="Arial" w:hAnsi="Arial" w:cs="Arial"/>
-                <w:sz w:val="24"/>
-                <w:szCs w:val="24"/>
-              </w:rPr>
-              <w:t xml:space="preserve"> Yazılım Geliştirme</w:t>
-            </w:r>
-          </w:p>
-        </w:tc>
-        <w:tc>
-          <w:tcPr>
-            <w:tcW w:w="3969" w:type="dxa"/>
+              <w:t>İş Yerinde Çalışılan Birim: Yazılım Geliştirme (Kredi Kartı) Sistemleri</w:t>
+            </w:r>
+          </w:p>
+        </w:tc>
+        <w:tc>
+          <w:tcPr>
+            <w:tcW w:w="3544" w:type="dxa"/>
             <w:vAlign w:val="center"/>
           </w:tcPr>
           <w:p>
@@ -31006,7 +30750,7 @@
         </w:trPr>
         <w:tc>
           <w:tcPr>
-            <w:tcW w:w="7089" w:type="dxa"/>
+            <w:tcW w:w="7514" w:type="dxa"/>
             <w:gridSpan w:val="3"/>
             <w:vAlign w:val="center"/>
           </w:tcPr>
@@ -31029,21 +30773,13 @@
                 <w:szCs w:val="24"/>
               </w:rPr>
               <w:lastRenderedPageBreak/>
-              <w:t>İş Yerinde Çalışılan Birim:</w:t>
-            </w:r>
-            <w:r>
-              <w:rPr>
-                <w:rFonts w:ascii="Arial" w:hAnsi="Arial" w:cs="Arial"/>
-                <w:sz w:val="24"/>
-                <w:szCs w:val="24"/>
-              </w:rPr>
-              <w:t xml:space="preserve"> Yazılım Geliştirme</w:t>
-            </w:r>
-          </w:p>
-        </w:tc>
-        <w:tc>
-          <w:tcPr>
-            <w:tcW w:w="3969" w:type="dxa"/>
+              <w:t>İş Yerinde Çalışılan Birim: Yazılım Geliştirme (Kredi Kartı) Sistemleri</w:t>
+            </w:r>
+          </w:p>
+        </w:tc>
+        <w:tc>
+          <w:tcPr>
+            <w:tcW w:w="3544" w:type="dxa"/>
             <w:vAlign w:val="center"/>
           </w:tcPr>
           <w:p>
@@ -31291,8 +31027,6 @@
                 <w:szCs w:val="24"/>
               </w:rPr>
             </w:pPr>
-            <w:bookmarkStart w:id="0" w:name="_GoBack"/>
-            <w:bookmarkEnd w:id="0"/>
           </w:p>
           <w:p>
             <w:pPr>
@@ -32181,6 +31915,7 @@
     <w:lsdException w:name="HTML Sample" w:semiHidden="1" w:unhideWhenUsed="1"/>
     <w:lsdException w:name="HTML Typewriter" w:semiHidden="1" w:unhideWhenUsed="1"/>
     <w:lsdException w:name="HTML Variable" w:semiHidden="1" w:unhideWhenUsed="1"/>
+    <w:lsdException w:name="Normal Table" w:semiHidden="1" w:unhideWhenUsed="1"/>
     <w:lsdException w:name="annotation subject" w:semiHidden="1" w:unhideWhenUsed="1"/>
     <w:lsdException w:name="No List" w:semiHidden="1" w:unhideWhenUsed="1"/>
     <w:lsdException w:name="Outline List 1" w:semiHidden="1" w:unhideWhenUsed="1"/>
@@ -32224,8 +31959,10 @@
     <w:lsdException w:name="Table Elegant" w:semiHidden="1" w:unhideWhenUsed="1"/>
     <w:lsdException w:name="Table Professional" w:semiHidden="1" w:unhideWhenUsed="1"/>
     <w:lsdException w:name="Table Subtle 1" w:semiHidden="1" w:unhideWhenUsed="1"/>
+    <w:lsdException w:name="Table Subtle 2" w:semiHidden="1" w:unhideWhenUsed="1"/>
     <w:lsdException w:name="Table Web 1" w:semiHidden="1" w:unhideWhenUsed="1"/>
     <w:lsdException w:name="Table Web 2" w:semiHidden="1" w:unhideWhenUsed="1"/>
+    <w:lsdException w:name="Table Web 3" w:semiHidden="1" w:unhideWhenUsed="1"/>
     <w:lsdException w:name="Balloon Text" w:semiHidden="1" w:unhideWhenUsed="1"/>
     <w:lsdException w:name="Table Grid" w:uiPriority="59"/>
     <w:lsdException w:name="Table Theme" w:semiHidden="1" w:unhideWhenUsed="1"/>
@@ -32900,7 +32637,7 @@
 </file>
 
 <file path=customXml/itemProps1.xml><?xml version="1.0" encoding="utf-8"?>
-<ds:datastoreItem xmlns:ds="http://schemas.openxmlformats.org/officeDocument/2006/customXml" ds:itemID="{2FBFC1C3-952E-4028-AA3A-412EC381F6BB}">
+<ds:datastoreItem xmlns:ds="http://schemas.openxmlformats.org/officeDocument/2006/customXml" ds:itemID="{C50CCD5D-673D-459D-992C-EF5B195B6FB3}">
   <ds:schemaRefs>
     <ds:schemaRef ds:uri="http://schemas.openxmlformats.org/officeDocument/2006/bibliography"/>
   </ds:schemaRefs>
